--- a/專題紀錄單/Project_Record_9.docx
+++ b/專題紀錄單/Project_Record_9.docx
@@ -369,7 +369,7 @@
               <w:autoSpaceDN w:val="0"/>
               <w:adjustRightInd w:val="0"/>
               <w:rPr>
-                <w:rFonts w:eastAsia="標楷體" w:hint="eastAsia"/>
+                <w:rFonts w:eastAsia="標楷體"/>
                 <w:kern w:val="0"/>
                 <w:sz w:val="27"/>
                 <w:szCs w:val="27"/>
@@ -447,6 +447,7 @@
               </w:rPr>
               <w:t>的</w:t>
             </w:r>
+            <w:proofErr w:type="spellStart"/>
             <w:r>
               <w:rPr>
                 <w:rFonts w:eastAsia="標楷體"/>
@@ -456,6 +457,7 @@
               </w:rPr>
               <w:t>HuBERT</w:t>
             </w:r>
+            <w:proofErr w:type="spellEnd"/>
             <w:r>
               <w:rPr>
                 <w:rFonts w:eastAsia="標楷體"/>
@@ -582,6 +584,7 @@
               </w:rPr>
               <w:t>能否達到比英文版本的</w:t>
             </w:r>
+            <w:proofErr w:type="spellStart"/>
             <w:r>
               <w:rPr>
                 <w:rFonts w:eastAsia="標楷體"/>
@@ -591,6 +594,7 @@
               </w:rPr>
               <w:t>HuBERT</w:t>
             </w:r>
+            <w:proofErr w:type="spellEnd"/>
             <w:r>
               <w:rPr>
                 <w:rFonts w:eastAsia="標楷體"/>
@@ -782,6 +786,7 @@
               </w:rPr>
               <w:t>具體來說，數值間的差異太小，導致經過</w:t>
             </w:r>
+            <w:proofErr w:type="spellStart"/>
             <w:r>
               <w:rPr>
                 <w:rFonts w:eastAsia="標楷體" w:hint="eastAsia"/>
@@ -791,6 +796,7 @@
               </w:rPr>
               <w:t>log_softmax</w:t>
             </w:r>
+            <w:proofErr w:type="spellEnd"/>
             <w:r>
               <w:rPr>
                 <w:rFonts w:eastAsia="標楷體" w:hint="eastAsia"/>
@@ -890,6 +896,7 @@
               </w:rPr>
               <w:t>使用日文訓練的</w:t>
             </w:r>
+            <w:proofErr w:type="spellStart"/>
             <w:r>
               <w:rPr>
                 <w:rFonts w:eastAsia="標楷體" w:hint="eastAsia"/>
@@ -899,6 +906,7 @@
               </w:rPr>
               <w:t>HuBERT</w:t>
             </w:r>
+            <w:proofErr w:type="spellEnd"/>
             <w:r>
               <w:rPr>
                 <w:rFonts w:eastAsia="標楷體" w:hint="eastAsia"/>
@@ -1092,12 +1100,30 @@
             </w:r>
             <w:r>
               <w:rPr>
-                <w:rFonts w:eastAsia="標楷體" w:hint="eastAsia"/>
-                <w:kern w:val="0"/>
-                <w:sz w:val="27"/>
-                <w:szCs w:val="27"/>
-              </w:rPr>
-              <w:t>activitie function</w:t>
+                <w:rFonts w:eastAsia="標楷體"/>
+                <w:kern w:val="0"/>
+                <w:sz w:val="27"/>
+                <w:szCs w:val="27"/>
+              </w:rPr>
+              <w:t>activation</w:t>
+            </w:r>
+            <w:r>
+              <w:rPr>
+                <w:rFonts w:eastAsia="標楷體" w:hint="eastAsia"/>
+                <w:kern w:val="0"/>
+                <w:sz w:val="27"/>
+                <w:szCs w:val="27"/>
+              </w:rPr>
+              <w:t xml:space="preserve"> </w:t>
+            </w:r>
+            <w:r>
+              <w:rPr>
+                <w:rFonts w:eastAsia="標楷體"/>
+                <w:kern w:val="0"/>
+                <w:sz w:val="27"/>
+                <w:szCs w:val="27"/>
+              </w:rPr>
+              <w:t>function</w:t>
             </w:r>
             <w:r>
               <w:rPr>
@@ -1155,12 +1181,30 @@
             </w:r>
             <w:r>
               <w:rPr>
-                <w:rFonts w:eastAsia="標楷體" w:hint="eastAsia"/>
-                <w:kern w:val="0"/>
-                <w:sz w:val="27"/>
-                <w:szCs w:val="27"/>
-              </w:rPr>
-              <w:t>activitie function</w:t>
+                <w:rFonts w:eastAsia="標楷體"/>
+                <w:kern w:val="0"/>
+                <w:sz w:val="27"/>
+                <w:szCs w:val="27"/>
+              </w:rPr>
+              <w:t>activation</w:t>
+            </w:r>
+            <w:r>
+              <w:rPr>
+                <w:rFonts w:eastAsia="標楷體" w:hint="eastAsia"/>
+                <w:kern w:val="0"/>
+                <w:sz w:val="27"/>
+                <w:szCs w:val="27"/>
+              </w:rPr>
+              <w:t xml:space="preserve"> </w:t>
+            </w:r>
+            <w:r>
+              <w:rPr>
+                <w:rFonts w:eastAsia="標楷體"/>
+                <w:kern w:val="0"/>
+                <w:sz w:val="27"/>
+                <w:szCs w:val="27"/>
+              </w:rPr>
+              <w:t>function</w:t>
             </w:r>
             <w:r>
               <w:rPr>
@@ -1859,6 +1903,44 @@
     </w:sectPr>
   </w:body>
 </w:document>
+</file>
+
+<file path=word/endnotes.xml><?xml version="1.0" encoding="utf-8"?>
+<w:endnotes xmlns:wpc="http://schemas.microsoft.com/office/word/2010/wordprocessingCanvas" xmlns:cx="http://schemas.microsoft.com/office/drawing/2014/chartex" xmlns:cx1="http://schemas.microsoft.com/office/drawing/2015/9/8/chartex" xmlns:cx2="http://schemas.microsoft.com/office/drawing/2015/10/21/chartex" xmlns:cx3="http://schemas.microsoft.com/office/drawing/2016/5/9/chartex" xmlns:cx4="http://schemas.microsoft.com/office/drawing/2016/5/10/chartex" xmlns:cx5="http://schemas.microsoft.com/office/drawing/2016/5/11/chartex" xmlns:cx6="http://schemas.microsoft.com/office/drawing/2016/5/12/chartex" xmlns:cx7="http://schemas.microsoft.com/office/drawing/2016/5/13/chartex" xmlns:cx8="http://schemas.microsoft.com/office/drawing/2016/5/14/chartex" xmlns:mc="http://schemas.openxmlformats.org/markup-compatibility/2006" xmlns:aink="http://schemas.microsoft.com/office/drawing/2016/ink" xmlns:am3d="http://schemas.microsoft.com/office/drawing/2017/model3d" xmlns:o="urn:schemas-microsoft-com:office:office" xmlns:oel="http://schemas.microsoft.com/office/2019/extlst" xmlns:r="http://schemas.openxmlformats.org/officeDocument/2006/relationships" xmlns:m="http://schemas.openxmlformats.org/officeDocument/2006/math" xmlns:v="urn:schemas-microsoft-com:vml" xmlns:wp14="http://schemas.microsoft.com/office/word/2010/wordprocessingDrawing" xmlns:wp="http://schemas.openxmlformats.org/drawingml/2006/wordprocessingDrawing" xmlns:w10="urn:schemas-microsoft-com:office:word" xmlns:w="http://schemas.openxmlformats.org/wordprocessingml/2006/main" xmlns:w14="http://schemas.microsoft.com/office/word/2010/wordml" xmlns:w15="http://schemas.microsoft.com/office/word/2012/wordml" xmlns:w16cex="http://schemas.microsoft.com/office/word/2018/wordml/cex" xmlns:w16cid="http://schemas.microsoft.com/office/word/2016/wordml/cid" xmlns:w16="http://schemas.microsoft.com/office/word/2018/wordml" xmlns:w16sdtdh="http://schemas.microsoft.com/office/word/2020/wordml/sdtdatahash" xmlns:w16se="http://schemas.microsoft.com/office/word/2015/wordml/symex" xmlns:wpg="http://schemas.microsoft.com/office/word/2010/wordprocessingGroup" xmlns:wpi="http://schemas.microsoft.com/office/word/2010/wordprocessingInk" xmlns:wne="http://schemas.microsoft.com/office/word/2006/wordml" xmlns:wps="http://schemas.microsoft.com/office/word/2010/wordprocessingShape" mc:Ignorable="w14 w15 w16se w16cid w16 w16cex w16sdtdh wp14">
+  <w:endnote w:type="separator" w:id="-1">
+    <w:p>
+      <w:r>
+        <w:separator/>
+      </w:r>
+    </w:p>
+  </w:endnote>
+  <w:endnote w:type="continuationSeparator" w:id="0">
+    <w:p>
+      <w:r>
+        <w:continuationSeparator/>
+      </w:r>
+    </w:p>
+  </w:endnote>
+</w:endnotes>
+</file>
+
+<file path=word/footnotes.xml><?xml version="1.0" encoding="utf-8"?>
+<w:footnotes xmlns:wpc="http://schemas.microsoft.com/office/word/2010/wordprocessingCanvas" xmlns:cx="http://schemas.microsoft.com/office/drawing/2014/chartex" xmlns:cx1="http://schemas.microsoft.com/office/drawing/2015/9/8/chartex" xmlns:cx2="http://schemas.microsoft.com/office/drawing/2015/10/21/chartex" xmlns:cx3="http://schemas.microsoft.com/office/drawing/2016/5/9/chartex" xmlns:cx4="http://schemas.microsoft.com/office/drawing/2016/5/10/chartex" xmlns:cx5="http://schemas.microsoft.com/office/drawing/2016/5/11/chartex" xmlns:cx6="http://schemas.microsoft.com/office/drawing/2016/5/12/chartex" xmlns:cx7="http://schemas.microsoft.com/office/drawing/2016/5/13/chartex" xmlns:cx8="http://schemas.microsoft.com/office/drawing/2016/5/14/chartex" xmlns:mc="http://schemas.openxmlformats.org/markup-compatibility/2006" xmlns:aink="http://schemas.microsoft.com/office/drawing/2016/ink" xmlns:am3d="http://schemas.microsoft.com/office/drawing/2017/model3d" xmlns:o="urn:schemas-microsoft-com:office:office" xmlns:oel="http://schemas.microsoft.com/office/2019/extlst" xmlns:r="http://schemas.openxmlformats.org/officeDocument/2006/relationships" xmlns:m="http://schemas.openxmlformats.org/officeDocument/2006/math" xmlns:v="urn:schemas-microsoft-com:vml" xmlns:wp14="http://schemas.microsoft.com/office/word/2010/wordprocessingDrawing" xmlns:wp="http://schemas.openxmlformats.org/drawingml/2006/wordprocessingDrawing" xmlns:w10="urn:schemas-microsoft-com:office:word" xmlns:w="http://schemas.openxmlformats.org/wordprocessingml/2006/main" xmlns:w14="http://schemas.microsoft.com/office/word/2010/wordml" xmlns:w15="http://schemas.microsoft.com/office/word/2012/wordml" xmlns:w16cex="http://schemas.microsoft.com/office/word/2018/wordml/cex" xmlns:w16cid="http://schemas.microsoft.com/office/word/2016/wordml/cid" xmlns:w16="http://schemas.microsoft.com/office/word/2018/wordml" xmlns:w16sdtdh="http://schemas.microsoft.com/office/word/2020/wordml/sdtdatahash" xmlns:w16se="http://schemas.microsoft.com/office/word/2015/wordml/symex" xmlns:wpg="http://schemas.microsoft.com/office/word/2010/wordprocessingGroup" xmlns:wpi="http://schemas.microsoft.com/office/word/2010/wordprocessingInk" xmlns:wne="http://schemas.microsoft.com/office/word/2006/wordml" xmlns:wps="http://schemas.microsoft.com/office/word/2010/wordprocessingShape" mc:Ignorable="w14 w15 w16se w16cid w16 w16cex w16sdtdh wp14">
+  <w:footnote w:type="separator" w:id="-1">
+    <w:p>
+      <w:r>
+        <w:separator/>
+      </w:r>
+    </w:p>
+  </w:footnote>
+  <w:footnote w:type="continuationSeparator" w:id="0">
+    <w:p>
+      <w:r>
+        <w:continuationSeparator/>
+      </w:r>
+    </w:p>
+  </w:footnote>
+</w:footnotes>
 </file>
 
 <file path=word/styles.xml><?xml version="1.0" encoding="utf-8"?>
@@ -2308,6 +2390,66 @@
       </w:tblBorders>
     </w:tblPr>
   </w:style>
+  <w:style w:type="paragraph" w:styleId="a4">
+    <w:name w:val="header"/>
+    <w:basedOn w:val="a"/>
+    <w:link w:val="a5"/>
+    <w:uiPriority w:val="99"/>
+    <w:unhideWhenUsed/>
+    <w:rsid w:val="006927AC"/>
+    <w:pPr>
+      <w:tabs>
+        <w:tab w:val="center" w:pos="4153"/>
+        <w:tab w:val="right" w:pos="8306"/>
+      </w:tabs>
+      <w:snapToGrid w:val="0"/>
+    </w:pPr>
+    <w:rPr>
+      <w:sz w:val="20"/>
+    </w:rPr>
+  </w:style>
+  <w:style w:type="character" w:customStyle="1" w:styleId="a5">
+    <w:name w:val="頁首 字元"/>
+    <w:basedOn w:val="a0"/>
+    <w:link w:val="a4"/>
+    <w:uiPriority w:val="99"/>
+    <w:rsid w:val="006927AC"/>
+    <w:rPr>
+      <w:rFonts w:ascii="Times New Roman" w:eastAsia="新細明體" w:hAnsi="Times New Roman" w:cs="Times New Roman"/>
+      <w:sz w:val="20"/>
+      <w:szCs w:val="20"/>
+    </w:rPr>
+  </w:style>
+  <w:style w:type="paragraph" w:styleId="a6">
+    <w:name w:val="footer"/>
+    <w:basedOn w:val="a"/>
+    <w:link w:val="a7"/>
+    <w:uiPriority w:val="99"/>
+    <w:unhideWhenUsed/>
+    <w:rsid w:val="006927AC"/>
+    <w:pPr>
+      <w:tabs>
+        <w:tab w:val="center" w:pos="4153"/>
+        <w:tab w:val="right" w:pos="8306"/>
+      </w:tabs>
+      <w:snapToGrid w:val="0"/>
+    </w:pPr>
+    <w:rPr>
+      <w:sz w:val="20"/>
+    </w:rPr>
+  </w:style>
+  <w:style w:type="character" w:customStyle="1" w:styleId="a7">
+    <w:name w:val="頁尾 字元"/>
+    <w:basedOn w:val="a0"/>
+    <w:link w:val="a6"/>
+    <w:uiPriority w:val="99"/>
+    <w:rsid w:val="006927AC"/>
+    <w:rPr>
+      <w:rFonts w:ascii="Times New Roman" w:eastAsia="新細明體" w:hAnsi="Times New Roman" w:cs="Times New Roman"/>
+      <w:sz w:val="20"/>
+      <w:szCs w:val="20"/>
+    </w:rPr>
+  </w:style>
 </w:styles>
 </file>
 
